--- a/python training-cobra/Team-pandas/ProjectA/ProjectA_Documentation_Pandas.docx
+++ b/python training-cobra/Team-pandas/ProjectA/ProjectA_Documentation_Pandas.docx
@@ -39,8 +39,58 @@
     </w:p>
     <w:p>
       <w:pPr>
-        <w:jc w:val="both"/>
-      </w:pPr>
+        <w:pStyle w:val="ListParagraph"/>
+        <w:numPr>
+          <w:ilvl w:val="0"/>
+          <w:numId w:val="2"/>
+        </w:numPr>
+      </w:pPr>
+      <w:r>
+        <w:t>Venkata Rama Rahul Chintalapati</w:t>
+      </w:r>
+    </w:p>
+    <w:p>
+      <w:pPr>
+        <w:pStyle w:val="ListParagraph"/>
+        <w:numPr>
+          <w:ilvl w:val="0"/>
+          <w:numId w:val="2"/>
+        </w:numPr>
+      </w:pPr>
+      <w:r>
+        <w:t>Anukta Neela Saraswati</w:t>
+      </w:r>
+    </w:p>
+    <w:p>
+      <w:pPr>
+        <w:pStyle w:val="ListParagraph"/>
+        <w:numPr>
+          <w:ilvl w:val="0"/>
+          <w:numId w:val="2"/>
+        </w:numPr>
+      </w:pPr>
+      <w:r>
+        <w:t>Amrit Sabat</w:t>
+      </w:r>
+    </w:p>
+    <w:p>
+      <w:pPr>
+        <w:pStyle w:val="ListParagraph"/>
+        <w:numPr>
+          <w:ilvl w:val="0"/>
+          <w:numId w:val="2"/>
+        </w:numPr>
+      </w:pPr>
+      <w:r>
+        <w:t>Pragyat Singh</w:t>
+      </w:r>
+    </w:p>
+    <w:p>
+      <w:pPr>
+        <w:jc w:val="both"/>
+      </w:pPr>
+      <w:bookmarkStart w:id="0" w:name="_GoBack"/>
+      <w:bookmarkEnd w:id="0"/>
     </w:p>
     <w:p>
       <w:pPr>
@@ -376,8 +426,6 @@
       <w:r>
         <w:t>Insert() – This function is used to insert columns at their respective positions depending on the parameter passed.</w:t>
       </w:r>
-      <w:bookmarkStart w:id="0" w:name="_GoBack"/>
-      <w:bookmarkEnd w:id="0"/>
     </w:p>
     <w:p>
       <w:pPr>
@@ -462,6 +510,7 @@
           <w:i/>
           <w:color w:val="6C0000"/>
         </w:rPr>
+        <w:lastRenderedPageBreak/>
         <w:t>df9=df6.style.applymap(color_negative_red)</w:t>
       </w:r>
     </w:p>
@@ -515,7 +564,6 @@
           <w:i/>
           <w:color w:val="6C0000"/>
         </w:rPr>
-        <w:lastRenderedPageBreak/>
         <w:t>writer = pd.ExcelWriter('subtracted_excel_file_pandas_1.xlsx', engine='xlsxwriter')</w:t>
       </w:r>
     </w:p>
@@ -1644,8 +1692,124 @@
       </w:pPr>
     </w:lvl>
   </w:abstractNum>
+  <w:abstractNum w:abstractNumId="1">
+    <w:nsid w:val="7D225AB5"/>
+    <w:multiLevelType w:val="hybridMultilevel"/>
+    <w:tmpl w:val="49663210"/>
+    <w:lvl w:ilvl="0" w:tplc="04090001">
+      <w:start w:val="1"/>
+      <w:numFmt w:val="bullet"/>
+      <w:lvlText w:val=""/>
+      <w:lvlJc w:val="left"/>
+      <w:pPr>
+        <w:ind w:left="720" w:hanging="360"/>
+      </w:pPr>
+      <w:rPr>
+        <w:rFonts w:ascii="Symbol" w:hAnsi="Symbol" w:hint="default"/>
+      </w:rPr>
+    </w:lvl>
+    <w:lvl w:ilvl="1" w:tplc="04090003" w:tentative="1">
+      <w:start w:val="1"/>
+      <w:numFmt w:val="bullet"/>
+      <w:lvlText w:val="o"/>
+      <w:lvlJc w:val="left"/>
+      <w:pPr>
+        <w:ind w:left="1440" w:hanging="360"/>
+      </w:pPr>
+      <w:rPr>
+        <w:rFonts w:ascii="Courier New" w:hAnsi="Courier New" w:cs="Courier New" w:hint="default"/>
+      </w:rPr>
+    </w:lvl>
+    <w:lvl w:ilvl="2" w:tplc="04090005" w:tentative="1">
+      <w:start w:val="1"/>
+      <w:numFmt w:val="bullet"/>
+      <w:lvlText w:val=""/>
+      <w:lvlJc w:val="left"/>
+      <w:pPr>
+        <w:ind w:left="2160" w:hanging="360"/>
+      </w:pPr>
+      <w:rPr>
+        <w:rFonts w:ascii="Wingdings" w:hAnsi="Wingdings" w:hint="default"/>
+      </w:rPr>
+    </w:lvl>
+    <w:lvl w:ilvl="3" w:tplc="04090001" w:tentative="1">
+      <w:start w:val="1"/>
+      <w:numFmt w:val="bullet"/>
+      <w:lvlText w:val=""/>
+      <w:lvlJc w:val="left"/>
+      <w:pPr>
+        <w:ind w:left="2880" w:hanging="360"/>
+      </w:pPr>
+      <w:rPr>
+        <w:rFonts w:ascii="Symbol" w:hAnsi="Symbol" w:hint="default"/>
+      </w:rPr>
+    </w:lvl>
+    <w:lvl w:ilvl="4" w:tplc="04090003" w:tentative="1">
+      <w:start w:val="1"/>
+      <w:numFmt w:val="bullet"/>
+      <w:lvlText w:val="o"/>
+      <w:lvlJc w:val="left"/>
+      <w:pPr>
+        <w:ind w:left="3600" w:hanging="360"/>
+      </w:pPr>
+      <w:rPr>
+        <w:rFonts w:ascii="Courier New" w:hAnsi="Courier New" w:cs="Courier New" w:hint="default"/>
+      </w:rPr>
+    </w:lvl>
+    <w:lvl w:ilvl="5" w:tplc="04090005" w:tentative="1">
+      <w:start w:val="1"/>
+      <w:numFmt w:val="bullet"/>
+      <w:lvlText w:val=""/>
+      <w:lvlJc w:val="left"/>
+      <w:pPr>
+        <w:ind w:left="4320" w:hanging="360"/>
+      </w:pPr>
+      <w:rPr>
+        <w:rFonts w:ascii="Wingdings" w:hAnsi="Wingdings" w:hint="default"/>
+      </w:rPr>
+    </w:lvl>
+    <w:lvl w:ilvl="6" w:tplc="04090001" w:tentative="1">
+      <w:start w:val="1"/>
+      <w:numFmt w:val="bullet"/>
+      <w:lvlText w:val=""/>
+      <w:lvlJc w:val="left"/>
+      <w:pPr>
+        <w:ind w:left="5040" w:hanging="360"/>
+      </w:pPr>
+      <w:rPr>
+        <w:rFonts w:ascii="Symbol" w:hAnsi="Symbol" w:hint="default"/>
+      </w:rPr>
+    </w:lvl>
+    <w:lvl w:ilvl="7" w:tplc="04090003" w:tentative="1">
+      <w:start w:val="1"/>
+      <w:numFmt w:val="bullet"/>
+      <w:lvlText w:val="o"/>
+      <w:lvlJc w:val="left"/>
+      <w:pPr>
+        <w:ind w:left="5760" w:hanging="360"/>
+      </w:pPr>
+      <w:rPr>
+        <w:rFonts w:ascii="Courier New" w:hAnsi="Courier New" w:cs="Courier New" w:hint="default"/>
+      </w:rPr>
+    </w:lvl>
+    <w:lvl w:ilvl="8" w:tplc="04090005" w:tentative="1">
+      <w:start w:val="1"/>
+      <w:numFmt w:val="bullet"/>
+      <w:lvlText w:val=""/>
+      <w:lvlJc w:val="left"/>
+      <w:pPr>
+        <w:ind w:left="6480" w:hanging="360"/>
+      </w:pPr>
+      <w:rPr>
+        <w:rFonts w:ascii="Wingdings" w:hAnsi="Wingdings" w:hint="default"/>
+      </w:rPr>
+    </w:lvl>
+  </w:abstractNum>
   <w:num w:numId="1">
     <w:abstractNumId w:val="0"/>
+  </w:num>
+  <w:num w:numId="2">
+    <w:abstractNumId w:val="1"/>
   </w:num>
 </w:numbering>
 </file>
